--- a/COMP710-2019-S2/students/nikkolas.diehl/Documents/Links and Info.docx
+++ b/COMP710-2019-S2/students/nikkolas.diehl/Documents/Links and Info.docx
@@ -13,6 +13,11 @@
       </w:hyperlink>
     </w:p>
     <w:p>
+      <w:pPr>
+        <w:rPr>
+          <w:rStyle w:val="Hyperlink"/>
+        </w:rPr>
+      </w:pPr>
       <w:hyperlink r:id="rId5" w:history="1">
         <w:r>
           <w:rPr>
@@ -23,6 +28,55 @@
       </w:hyperlink>
     </w:p>
     <w:p>
+      <w:pPr>
+        <w:rPr>
+          <w:rStyle w:val="Hyperlink"/>
+        </w:rPr>
+      </w:pPr>
+    </w:p>
+    <w:p>
+      <w:pPr>
+        <w:rPr>
+          <w:rStyle w:val="Hyperlink"/>
+          <w:color w:val="000000" w:themeColor="text1"/>
+          <w:u w:val="none"/>
+        </w:rPr>
+      </w:pPr>
+      <w:r>
+        <w:rPr>
+          <w:rStyle w:val="Hyperlink"/>
+          <w:color w:val="000000" w:themeColor="text1"/>
+          <w:u w:val="none"/>
+        </w:rPr>
+        <w:t>Collision Detection:</w:t>
+      </w:r>
+    </w:p>
+    <w:p>
+      <w:hyperlink r:id="rId6" w:history="1">
+        <w:r>
+          <w:rPr>
+            <w:rStyle w:val="Hyperlink"/>
+          </w:rPr>
+          <w:t>https://gamedevelopment.tutsplus.com/tutorials/how-to-create-a-custom-2d-physics-engine-the-basics-and-impulse-resolution--gamedev-6331</w:t>
+        </w:r>
+      </w:hyperlink>
+    </w:p>
+    <w:p>
+      <w:hyperlink r:id="rId7" w:history="1">
+        <w:r>
+          <w:rPr>
+            <w:rStyle w:val="Hyperlink"/>
+          </w:rPr>
+          <w:t>https://gamedevelopment.tutsplus.com/tutorials/how-to-create-a-custom-2d-physics-engine-friction-scene-and-jump-table--gamedev-7756</w:t>
+        </w:r>
+      </w:hyperlink>
+    </w:p>
+    <w:p>
+      <w:pPr>
+        <w:rPr>
+          <w:color w:val="000000" w:themeColor="text1"/>
+        </w:rPr>
+      </w:pPr>
       <w:bookmarkStart w:id="0" w:name="_GoBack"/>
       <w:bookmarkEnd w:id="0"/>
     </w:p>
@@ -53,7 +107,7 @@
       </w:pPr>
     </w:pPrDefault>
   </w:docDefaults>
-  <w:latentStyles w:defLockedState="0" w:defUIPriority="99" w:defSemiHidden="0" w:defUnhideWhenUsed="0" w:defQFormat="0" w:count="375">
+  <w:latentStyles w:defLockedState="0" w:defUIPriority="99" w:defSemiHidden="0" w:defUnhideWhenUsed="0" w:defQFormat="0" w:count="377">
     <w:lsdException w:name="Normal" w:uiPriority="0" w:qFormat="1"/>
     <w:lsdException w:name="heading 1" w:uiPriority="9" w:qFormat="1"/>
     <w:lsdException w:name="heading 2" w:semiHidden="1" w:uiPriority="9" w:unhideWhenUsed="1" w:qFormat="1"/>
@@ -159,7 +213,6 @@
     <w:lsdException w:name="HTML Sample" w:semiHidden="1" w:unhideWhenUsed="1"/>
     <w:lsdException w:name="HTML Typewriter" w:semiHidden="1" w:unhideWhenUsed="1"/>
     <w:lsdException w:name="HTML Variable" w:semiHidden="1" w:unhideWhenUsed="1"/>
-    <w:lsdException w:name="Normal Table" w:semiHidden="1" w:unhideWhenUsed="1"/>
     <w:lsdException w:name="annotation subject" w:semiHidden="1" w:unhideWhenUsed="1"/>
     <w:lsdException w:name="No List" w:semiHidden="1" w:unhideWhenUsed="1"/>
     <w:lsdException w:name="Outline List 1" w:semiHidden="1" w:unhideWhenUsed="1"/>
@@ -205,11 +258,9 @@
     <w:lsdException w:name="Table Subtle 1" w:semiHidden="1" w:unhideWhenUsed="1"/>
     <w:lsdException w:name="Table Subtle 2" w:semiHidden="1" w:unhideWhenUsed="1"/>
     <w:lsdException w:name="Table Web 1" w:semiHidden="1" w:unhideWhenUsed="1"/>
-    <w:lsdException w:name="Table Web 2" w:semiHidden="1" w:unhideWhenUsed="1"/>
     <w:lsdException w:name="Table Web 3" w:semiHidden="1" w:unhideWhenUsed="1"/>
     <w:lsdException w:name="Balloon Text" w:semiHidden="1" w:unhideWhenUsed="1"/>
     <w:lsdException w:name="Table Grid" w:uiPriority="39"/>
-    <w:lsdException w:name="Table Theme" w:semiHidden="1" w:unhideWhenUsed="1"/>
     <w:lsdException w:name="Placeholder Text" w:semiHidden="1"/>
     <w:lsdException w:name="No Spacing" w:uiPriority="1" w:qFormat="1"/>
     <w:lsdException w:name="Light Shading" w:uiPriority="60"/>
@@ -429,6 +480,8 @@
     <w:lsdException w:name="Smart Hyperlink" w:semiHidden="1" w:unhideWhenUsed="1"/>
     <w:lsdException w:name="Hashtag" w:semiHidden="1" w:unhideWhenUsed="1"/>
     <w:lsdException w:name="Unresolved Mention" w:semiHidden="1" w:unhideWhenUsed="1"/>
+    <w:lsdException w:name="Smart Link" w:semiHidden="1" w:unhideWhenUsed="1"/>
+    <w:lsdException w:name="Smart Link Error" w:semiHidden="1" w:unhideWhenUsed="1"/>
   </w:latentStyles>
   <w:style w:type="paragraph" w:default="1" w:styleId="Normal">
     <w:name w:val="Normal"/>
